--- a/Factura.docx
+++ b/Factura.docx
@@ -860,7 +860,7 @@
                 <w:rFonts w:hint="default"/>
                 <w:lang w:val="en-US"/>
               </w:rPr>
-              <w:t>Director</w:t>
+              <w:t>Secretario</w:t>
             </w:r>
             <w:bookmarkStart w:id="0" w:name="_GoBack"/>
             <w:bookmarkEnd w:id="0"/>
@@ -964,6 +964,12 @@
             <w:insideH w:val="single" w:color="BEBEBE" w:themeColor="background1" w:themeShade="BF" w:sz="4" w:space="0"/>
             <w:insideV w:val="single" w:color="BEBEBE" w:themeColor="background1" w:themeShade="BF" w:sz="4" w:space="0"/>
           </w:tblBorders>
+          <w:tblCellMar>
+            <w:top w:w="43" w:type="dxa"/>
+            <w:left w:w="115" w:type="dxa"/>
+            <w:bottom w:w="43" w:type="dxa"/>
+            <w:right w:w="115" w:type="dxa"/>
+          </w:tblCellMar>
         </w:tblPrEx>
         <w:trPr>
           <w:trHeight w:val="288" w:hRule="atLeast"/>
@@ -1162,13 +1168,41 @@
           <w:tcPr>
             <w:tcW w:w="1239" w:type="dxa"/>
           </w:tcPr>
-          <w:p/>
+          <w:p>
+            <w:pPr>
+              <w:rPr>
+                <w:rFonts w:hint="default"/>
+                <w:lang w:val="en-US"/>
+              </w:rPr>
+            </w:pPr>
+            <w:r>
+              <w:rPr>
+                <w:rFonts w:hint="default"/>
+                <w:lang w:val="en-US"/>
+              </w:rPr>
+              <w:t>30</w:t>
+            </w:r>
+          </w:p>
         </w:tc>
         <w:tc>
           <w:tcPr>
             <w:tcW w:w="4006" w:type="dxa"/>
           </w:tcPr>
-          <w:p/>
+          <w:p>
+            <w:pPr>
+              <w:rPr>
+                <w:rFonts w:hint="default"/>
+                <w:lang w:val="en-US"/>
+              </w:rPr>
+            </w:pPr>
+            <w:r>
+              <w:rPr>
+                <w:rFonts w:hint="default"/>
+                <w:lang w:val="en-US"/>
+              </w:rPr>
+              <w:t>sillas</w:t>
+            </w:r>
+          </w:p>
         </w:tc>
         <w:tc>
           <w:tcPr>
@@ -1181,7 +1215,19 @@
           <w:p>
             <w:pPr>
               <w:pStyle w:val="12"/>
+              <w:jc w:val="left"/>
+              <w:rPr>
+                <w:rFonts w:hint="default"/>
+                <w:lang w:val="en-US"/>
+              </w:rPr>
             </w:pPr>
+            <w:r>
+              <w:rPr>
+                <w:rFonts w:hint="default"/>
+                <w:lang w:val="en-US"/>
+              </w:rPr>
+              <w:t>10,50</w:t>
+            </w:r>
           </w:p>
         </w:tc>
         <w:tc>
@@ -1195,7 +1241,19 @@
           <w:p>
             <w:pPr>
               <w:pStyle w:val="12"/>
+              <w:jc w:val="left"/>
+              <w:rPr>
+                <w:rFonts w:hint="default"/>
+                <w:lang w:val="en-US"/>
+              </w:rPr>
             </w:pPr>
+            <w:r>
+              <w:rPr>
+                <w:rFonts w:hint="default"/>
+                <w:lang w:val="en-US"/>
+              </w:rPr>
+              <w:t>315,00</w:t>
+            </w:r>
           </w:p>
         </w:tc>
       </w:tr>
@@ -1223,13 +1281,41 @@
           <w:tcPr>
             <w:tcW w:w="1239" w:type="dxa"/>
           </w:tcPr>
-          <w:p/>
+          <w:p>
+            <w:pPr>
+              <w:rPr>
+                <w:rFonts w:hint="default"/>
+                <w:lang w:val="en-US"/>
+              </w:rPr>
+            </w:pPr>
+            <w:r>
+              <w:rPr>
+                <w:rFonts w:hint="default"/>
+                <w:lang w:val="en-US"/>
+              </w:rPr>
+              <w:t>10</w:t>
+            </w:r>
+          </w:p>
         </w:tc>
         <w:tc>
           <w:tcPr>
             <w:tcW w:w="4006" w:type="dxa"/>
           </w:tcPr>
-          <w:p/>
+          <w:p>
+            <w:pPr>
+              <w:rPr>
+                <w:rFonts w:hint="default"/>
+                <w:lang w:val="en-US"/>
+              </w:rPr>
+            </w:pPr>
+            <w:r>
+              <w:rPr>
+                <w:rFonts w:hint="default"/>
+                <w:lang w:val="en-US"/>
+              </w:rPr>
+              <w:t>làmparas</w:t>
+            </w:r>
+          </w:p>
         </w:tc>
         <w:tc>
           <w:tcPr>
@@ -1242,7 +1328,19 @@
           <w:p>
             <w:pPr>
               <w:pStyle w:val="12"/>
+              <w:jc w:val="left"/>
+              <w:rPr>
+                <w:rFonts w:hint="default"/>
+                <w:lang w:val="en-US"/>
+              </w:rPr>
             </w:pPr>
+            <w:r>
+              <w:rPr>
+                <w:rFonts w:hint="default"/>
+                <w:lang w:val="en-US"/>
+              </w:rPr>
+              <w:t>23,99</w:t>
+            </w:r>
           </w:p>
         </w:tc>
         <w:tc>
@@ -1256,7 +1354,19 @@
           <w:p>
             <w:pPr>
               <w:pStyle w:val="12"/>
+              <w:jc w:val="left"/>
+              <w:rPr>
+                <w:rFonts w:hint="default"/>
+                <w:lang w:val="en-US"/>
+              </w:rPr>
             </w:pPr>
+            <w:r>
+              <w:rPr>
+                <w:rFonts w:hint="default"/>
+                <w:lang w:val="en-US"/>
+              </w:rPr>
+              <w:t>239,90</w:t>
+            </w:r>
           </w:p>
         </w:tc>
       </w:tr>
@@ -1278,13 +1388,41 @@
           <w:tcPr>
             <w:tcW w:w="1239" w:type="dxa"/>
           </w:tcPr>
-          <w:p/>
+          <w:p>
+            <w:pPr>
+              <w:rPr>
+                <w:rFonts w:hint="default"/>
+                <w:lang w:val="en-US"/>
+              </w:rPr>
+            </w:pPr>
+            <w:r>
+              <w:rPr>
+                <w:rFonts w:hint="default"/>
+                <w:lang w:val="en-US"/>
+              </w:rPr>
+              <w:t>30</w:t>
+            </w:r>
+          </w:p>
         </w:tc>
         <w:tc>
           <w:tcPr>
             <w:tcW w:w="4006" w:type="dxa"/>
           </w:tcPr>
-          <w:p/>
+          <w:p>
+            <w:pPr>
+              <w:rPr>
+                <w:rFonts w:hint="default"/>
+                <w:lang w:val="en-US"/>
+              </w:rPr>
+            </w:pPr>
+            <w:r>
+              <w:rPr>
+                <w:rFonts w:hint="default"/>
+                <w:lang w:val="en-US"/>
+              </w:rPr>
+              <w:t>escritorios</w:t>
+            </w:r>
+          </w:p>
         </w:tc>
         <w:tc>
           <w:tcPr>
@@ -1297,7 +1435,19 @@
           <w:p>
             <w:pPr>
               <w:pStyle w:val="12"/>
+              <w:jc w:val="left"/>
+              <w:rPr>
+                <w:rFonts w:hint="default"/>
+                <w:lang w:val="en-US"/>
+              </w:rPr>
             </w:pPr>
+            <w:r>
+              <w:rPr>
+                <w:rFonts w:hint="default"/>
+                <w:lang w:val="en-US"/>
+              </w:rPr>
+              <w:t>20,19</w:t>
+            </w:r>
           </w:p>
         </w:tc>
         <w:tc>
@@ -1311,62 +1461,19 @@
           <w:p>
             <w:pPr>
               <w:pStyle w:val="12"/>
+              <w:jc w:val="left"/>
+              <w:rPr>
+                <w:rFonts w:hint="default"/>
+                <w:lang w:val="en-US"/>
+              </w:rPr>
             </w:pPr>
-          </w:p>
-        </w:tc>
-      </w:tr>
-      <w:tr>
-        <w:tblPrEx>
-          <w:tblBorders>
-            <w:top w:val="single" w:color="BEBEBE" w:themeColor="background1" w:themeShade="BF" w:sz="4" w:space="0"/>
-            <w:left w:val="single" w:color="BEBEBE" w:themeColor="background1" w:themeShade="BF" w:sz="4" w:space="0"/>
-            <w:bottom w:val="single" w:color="BEBEBE" w:themeColor="background1" w:themeShade="BF" w:sz="4" w:space="0"/>
-            <w:right w:val="single" w:color="BEBEBE" w:themeColor="background1" w:themeShade="BF" w:sz="4" w:space="0"/>
-            <w:insideH w:val="single" w:color="BEBEBE" w:themeColor="background1" w:themeShade="BF" w:sz="4" w:space="0"/>
-            <w:insideV w:val="single" w:color="BEBEBE" w:themeColor="background1" w:themeShade="BF" w:sz="4" w:space="0"/>
-          </w:tblBorders>
-        </w:tblPrEx>
-        <w:trPr>
-          <w:trHeight w:val="288" w:hRule="atLeast"/>
-        </w:trPr>
-        <w:tc>
-          <w:tcPr>
-            <w:tcW w:w="1239" w:type="dxa"/>
-          </w:tcPr>
-          <w:p/>
-        </w:tc>
-        <w:tc>
-          <w:tcPr>
-            <w:tcW w:w="4006" w:type="dxa"/>
-          </w:tcPr>
-          <w:p/>
-        </w:tc>
-        <w:tc>
-          <w:tcPr>
-            <w:tcW w:w="2928" w:type="dxa"/>
-            <w:tcMar>
-              <w:left w:w="216" w:type="dxa"/>
-              <w:right w:w="216" w:type="dxa"/>
-            </w:tcMar>
-          </w:tcPr>
-          <w:p>
-            <w:pPr>
-              <w:pStyle w:val="12"/>
-            </w:pPr>
-          </w:p>
-        </w:tc>
-        <w:tc>
-          <w:tcPr>
-            <w:tcW w:w="1573" w:type="dxa"/>
-            <w:tcMar>
-              <w:left w:w="216" w:type="dxa"/>
-              <w:right w:w="216" w:type="dxa"/>
-            </w:tcMar>
-          </w:tcPr>
-          <w:p>
-            <w:pPr>
-              <w:pStyle w:val="12"/>
-            </w:pPr>
+            <w:r>
+              <w:rPr>
+                <w:rFonts w:hint="default"/>
+                <w:lang w:val="en-US"/>
+              </w:rPr>
+              <w:t>605,70</w:t>
+            </w:r>
           </w:p>
         </w:tc>
       </w:tr>
@@ -1394,13 +1501,41 @@
           <w:tcPr>
             <w:tcW w:w="1239" w:type="dxa"/>
           </w:tcPr>
-          <w:p/>
+          <w:p>
+            <w:pPr>
+              <w:rPr>
+                <w:rFonts w:hint="default"/>
+                <w:lang w:val="en-US"/>
+              </w:rPr>
+            </w:pPr>
+            <w:r>
+              <w:rPr>
+                <w:rFonts w:hint="default"/>
+                <w:lang w:val="en-US"/>
+              </w:rPr>
+              <w:t>20</w:t>
+            </w:r>
+          </w:p>
         </w:tc>
         <w:tc>
           <w:tcPr>
             <w:tcW w:w="4006" w:type="dxa"/>
           </w:tcPr>
-          <w:p/>
+          <w:p>
+            <w:pPr>
+              <w:rPr>
+                <w:rFonts w:hint="default"/>
+                <w:lang w:val="en-US"/>
+              </w:rPr>
+            </w:pPr>
+            <w:r>
+              <w:rPr>
+                <w:rFonts w:hint="default"/>
+                <w:lang w:val="en-US"/>
+              </w:rPr>
+              <w:t>estanterias</w:t>
+            </w:r>
+          </w:p>
         </w:tc>
         <w:tc>
           <w:tcPr>
@@ -1413,7 +1548,19 @@
           <w:p>
             <w:pPr>
               <w:pStyle w:val="12"/>
+              <w:jc w:val="left"/>
+              <w:rPr>
+                <w:rFonts w:hint="default"/>
+                <w:lang w:val="en-US"/>
+              </w:rPr>
             </w:pPr>
+            <w:r>
+              <w:rPr>
+                <w:rFonts w:hint="default"/>
+                <w:lang w:val="en-US"/>
+              </w:rPr>
+              <w:t>30,25</w:t>
+            </w:r>
           </w:p>
         </w:tc>
         <w:tc>
@@ -1427,7 +1574,19 @@
           <w:p>
             <w:pPr>
               <w:pStyle w:val="12"/>
+              <w:jc w:val="left"/>
+              <w:rPr>
+                <w:rFonts w:hint="default"/>
+                <w:lang w:val="en-US"/>
+              </w:rPr>
             </w:pPr>
+            <w:r>
+              <w:rPr>
+                <w:rFonts w:hint="default"/>
+                <w:lang w:val="en-US"/>
+              </w:rPr>
+              <w:t>605,00</w:t>
+            </w:r>
           </w:p>
         </w:tc>
       </w:tr>
@@ -1502,6 +1661,12 @@
             <w:insideH w:val="single" w:color="BEBEBE" w:themeColor="background1" w:themeShade="BF" w:sz="4" w:space="0"/>
             <w:insideV w:val="single" w:color="BEBEBE" w:themeColor="background1" w:themeShade="BF" w:sz="4" w:space="0"/>
           </w:tblBorders>
+          <w:tblCellMar>
+            <w:top w:w="43" w:type="dxa"/>
+            <w:left w:w="115" w:type="dxa"/>
+            <w:bottom w:w="43" w:type="dxa"/>
+            <w:right w:w="115" w:type="dxa"/>
+          </w:tblCellMar>
         </w:tblPrEx>
         <w:trPr>
           <w:trHeight w:val="288" w:hRule="atLeast"/>
@@ -1734,6 +1899,12 @@
             <w:insideH w:val="single" w:color="BEBEBE" w:themeColor="background1" w:themeShade="BF" w:sz="4" w:space="0"/>
             <w:insideV w:val="single" w:color="BEBEBE" w:themeColor="background1" w:themeShade="BF" w:sz="4" w:space="0"/>
           </w:tblBorders>
+          <w:tblCellMar>
+            <w:top w:w="43" w:type="dxa"/>
+            <w:left w:w="115" w:type="dxa"/>
+            <w:bottom w:w="43" w:type="dxa"/>
+            <w:right w:w="115" w:type="dxa"/>
+          </w:tblCellMar>
         </w:tblPrEx>
         <w:trPr>
           <w:trHeight w:val="288" w:hRule="atLeast"/>
@@ -1789,6 +1960,67 @@
             <w:insideH w:val="single" w:color="BEBEBE" w:themeColor="background1" w:themeShade="BF" w:sz="4" w:space="0"/>
             <w:insideV w:val="single" w:color="BEBEBE" w:themeColor="background1" w:themeShade="BF" w:sz="4" w:space="0"/>
           </w:tblBorders>
+        </w:tblPrEx>
+        <w:trPr>
+          <w:trHeight w:val="288" w:hRule="atLeast"/>
+        </w:trPr>
+        <w:tc>
+          <w:tcPr>
+            <w:tcW w:w="1239" w:type="dxa"/>
+          </w:tcPr>
+          <w:p/>
+        </w:tc>
+        <w:tc>
+          <w:tcPr>
+            <w:tcW w:w="4006" w:type="dxa"/>
+          </w:tcPr>
+          <w:p/>
+        </w:tc>
+        <w:tc>
+          <w:tcPr>
+            <w:tcW w:w="2928" w:type="dxa"/>
+            <w:tcMar>
+              <w:left w:w="216" w:type="dxa"/>
+              <w:right w:w="216" w:type="dxa"/>
+            </w:tcMar>
+          </w:tcPr>
+          <w:p>
+            <w:pPr>
+              <w:pStyle w:val="12"/>
+            </w:pPr>
+          </w:p>
+        </w:tc>
+        <w:tc>
+          <w:tcPr>
+            <w:tcW w:w="1573" w:type="dxa"/>
+            <w:tcMar>
+              <w:left w:w="216" w:type="dxa"/>
+              <w:right w:w="216" w:type="dxa"/>
+            </w:tcMar>
+          </w:tcPr>
+          <w:p>
+            <w:pPr>
+              <w:pStyle w:val="12"/>
+            </w:pPr>
+          </w:p>
+        </w:tc>
+      </w:tr>
+      <w:tr>
+        <w:tblPrEx>
+          <w:tblBorders>
+            <w:top w:val="single" w:color="BEBEBE" w:themeColor="background1" w:themeShade="BF" w:sz="4" w:space="0"/>
+            <w:left w:val="single" w:color="BEBEBE" w:themeColor="background1" w:themeShade="BF" w:sz="4" w:space="0"/>
+            <w:bottom w:val="single" w:color="BEBEBE" w:themeColor="background1" w:themeShade="BF" w:sz="4" w:space="0"/>
+            <w:right w:val="single" w:color="BEBEBE" w:themeColor="background1" w:themeShade="BF" w:sz="4" w:space="0"/>
+            <w:insideH w:val="single" w:color="BEBEBE" w:themeColor="background1" w:themeShade="BF" w:sz="4" w:space="0"/>
+            <w:insideV w:val="single" w:color="BEBEBE" w:themeColor="background1" w:themeShade="BF" w:sz="4" w:space="0"/>
+          </w:tblBorders>
+          <w:tblCellMar>
+            <w:top w:w="43" w:type="dxa"/>
+            <w:left w:w="115" w:type="dxa"/>
+            <w:bottom w:w="43" w:type="dxa"/>
+            <w:right w:w="115" w:type="dxa"/>
+          </w:tblCellMar>
         </w:tblPrEx>
         <w:trPr>
           <w:trHeight w:val="288" w:hRule="atLeast"/>
@@ -1929,7 +2161,19 @@
           <w:p>
             <w:pPr>
               <w:pStyle w:val="12"/>
+              <w:jc w:val="left"/>
+              <w:rPr>
+                <w:rFonts w:hint="default"/>
+                <w:lang w:val="en-US"/>
+              </w:rPr>
             </w:pPr>
+            <w:r>
+              <w:rPr>
+                <w:rFonts w:hint="default"/>
+                <w:lang w:val="en-US"/>
+              </w:rPr>
+              <w:t>1765,60</w:t>
+            </w:r>
           </w:p>
         </w:tc>
       </w:tr>
@@ -2022,7 +2266,19 @@
           <w:p>
             <w:pPr>
               <w:pStyle w:val="12"/>
+              <w:jc w:val="left"/>
+              <w:rPr>
+                <w:rFonts w:hint="default"/>
+                <w:lang w:val="en-US"/>
+              </w:rPr>
             </w:pPr>
+            <w:r>
+              <w:rPr>
+                <w:rFonts w:hint="default"/>
+                <w:lang w:val="en-US"/>
+              </w:rPr>
+              <w:t>21%</w:t>
+            </w:r>
           </w:p>
         </w:tc>
       </w:tr>
@@ -2115,7 +2371,19 @@
           <w:p>
             <w:pPr>
               <w:pStyle w:val="12"/>
+              <w:jc w:val="left"/>
+              <w:rPr>
+                <w:rFonts w:hint="default"/>
+                <w:lang w:val="en-US"/>
+              </w:rPr>
             </w:pPr>
+            <w:r>
+              <w:rPr>
+                <w:rFonts w:hint="default"/>
+                <w:lang w:val="en-US"/>
+              </w:rPr>
+              <w:t>2136,38</w:t>
+            </w:r>
           </w:p>
         </w:tc>
       </w:tr>
@@ -2317,7 +2585,7 @@
     <w:sdtPr>
       <w:id w:val="-405300540"/>
       <w:docPartObj>
-        <w:docPartGallery w:val="AutoText"/>
+        <w:docPartGallery w:val="autotext"/>
       </w:docPartObj>
     </w:sdtPr>
     <w:sdtContent>
@@ -2408,7 +2676,7 @@
     <w:lsdException w:uiPriority="0" w:name="Normal Indent"/>
     <w:lsdException w:uiPriority="0" w:name="footnote text"/>
     <w:lsdException w:uiPriority="0" w:name="annotation text"/>
-    <w:lsdException w:uiPriority="99" w:semiHidden="0" w:name="header"/>
+    <w:lsdException w:qFormat="1" w:uiPriority="99" w:semiHidden="0" w:name="header"/>
     <w:lsdException w:uiPriority="99" w:semiHidden="0" w:name="footer"/>
     <w:lsdException w:uiPriority="0" w:name="index heading"/>
     <w:lsdException w:qFormat="1" w:uiPriority="0" w:name="caption"/>
@@ -2524,10 +2792,10 @@
     <w:lsdException w:uiPriority="0" w:name="Table Web 1"/>
     <w:lsdException w:uiPriority="0" w:name="Table Web 2"/>
     <w:lsdException w:uiPriority="0" w:name="Table Web 3"/>
-    <w:lsdException w:uiPriority="0" w:name="Balloon Text"/>
-    <w:lsdException w:unhideWhenUsed="0" w:uiPriority="0" w:semiHidden="0" w:name="Table Grid"/>
+    <w:lsdException w:qFormat="1" w:uiPriority="0" w:name="Balloon Text"/>
+    <w:lsdException w:qFormat="1" w:unhideWhenUsed="0" w:uiPriority="0" w:semiHidden="0" w:name="Table Grid"/>
     <w:lsdException w:uiPriority="0" w:name="Table Theme"/>
-    <w:lsdException w:unhideWhenUsed="0" w:uiPriority="99" w:name="Placeholder Text"/>
+    <w:lsdException w:qFormat="1" w:unhideWhenUsed="0" w:uiPriority="99" w:name="Placeholder Text"/>
     <w:lsdException w:unhideWhenUsed="0" w:uiPriority="60" w:semiHidden="0" w:name="Light Shading"/>
     <w:lsdException w:unhideWhenUsed="0" w:uiPriority="61" w:semiHidden="0" w:name="Light List"/>
     <w:lsdException w:unhideWhenUsed="0" w:uiPriority="62" w:semiHidden="0" w:name="Light Grid"/>
@@ -2699,6 +2967,7 @@
     <w:link w:val="15"/>
     <w:semiHidden/>
     <w:unhideWhenUsed/>
+    <w:qFormat/>
     <w:uiPriority w:val="0"/>
     <w:rPr>
       <w:rFonts w:ascii="Tahoma" w:hAnsi="Tahoma" w:cs="Tahoma"/>
@@ -2717,11 +2986,13 @@
     <w:basedOn w:val="1"/>
     <w:link w:val="17"/>
     <w:unhideWhenUsed/>
+    <w:qFormat/>
     <w:uiPriority w:val="99"/>
   </w:style>
   <w:style w:type="table" w:styleId="9">
     <w:name w:val="Table Grid"/>
     <w:basedOn w:val="5"/>
+    <w:qFormat/>
     <w:uiPriority w:val="0"/>
     <w:tblPr>
       <w:tblBorders>
@@ -2767,6 +3038,7 @@
     <w:name w:val="Placeholder Text"/>
     <w:basedOn w:val="4"/>
     <w:semiHidden/>
+    <w:qFormat/>
     <w:uiPriority w:val="99"/>
     <w:rPr>
       <w:color w:val="808080"/>
@@ -2836,6 +3108,7 @@
     <w:basedOn w:val="4"/>
     <w:link w:val="6"/>
     <w:semiHidden/>
+    <w:qFormat/>
     <w:uiPriority w:val="0"/>
     <w:rPr>
       <w:rFonts w:ascii="Tahoma" w:hAnsi="Tahoma" w:cs="Tahoma"/>
@@ -2871,17 +3144,20 @@
     <w:name w:val="Header Char"/>
     <w:basedOn w:val="4"/>
     <w:link w:val="8"/>
+    <w:qFormat/>
     <w:uiPriority w:val="99"/>
   </w:style>
   <w:style w:type="character" w:customStyle="1" w:styleId="18">
     <w:name w:val="Footer Char"/>
     <w:basedOn w:val="4"/>
     <w:link w:val="7"/>
+    <w:qFormat/>
     <w:uiPriority w:val="99"/>
   </w:style>
   <w:style w:type="table" w:customStyle="1" w:styleId="19">
     <w:name w:val="Plain Table 4"/>
     <w:basedOn w:val="5"/>
+    <w:qFormat/>
     <w:uiPriority w:val="44"/>
     <w:tblStylePr w:type="firstRow">
       <w:rPr>
@@ -2922,6 +3198,7 @@
     <w:name w:val="Title Char"/>
     <w:basedOn w:val="4"/>
     <w:link w:val="10"/>
+    <w:qFormat/>
     <w:uiPriority w:val="0"/>
     <w:rPr>
       <w:rFonts w:asciiTheme="majorHAnsi" w:hAnsiTheme="majorHAnsi" w:eastAsiaTheme="majorEastAsia" w:cstheme="majorBidi"/>
@@ -2945,6 +3222,7 @@
     <w:basedOn w:val="4"/>
     <w:link w:val="3"/>
     <w:semiHidden/>
+    <w:qFormat/>
     <w:uiPriority w:val="3"/>
     <w:rPr>
       <w:rFonts w:asciiTheme="majorHAnsi" w:hAnsiTheme="majorHAnsi" w:eastAsiaTheme="majorEastAsia" w:cstheme="majorBidi"/>
@@ -4009,7 +4287,7 @@
     <w:sig w:usb0="E4839EFF" w:usb1="4600FDFF" w:usb2="000030A0" w:usb3="00000584" w:csb0="600001BF" w:csb1="DFF70000"/>
   </w:font>
   <w:font w:name="幼圆">
-    <w:altName w:val="Gubbi"/>
+    <w:altName w:val="Droid Sans Fallback"/>
     <w:panose1 w:val="00000000000000000000"/>
     <w:charset w:val="86"/>
     <w:family w:val="auto"/>
@@ -4022,6 +4300,14 @@
     <w:family w:val="auto"/>
     <w:pitch w:val="default"/>
     <w:sig w:usb0="00400000" w:usb1="00000000" w:usb2="00000000" w:usb3="00000000" w:csb0="00000000" w:csb1="00000000"/>
+  </w:font>
+  <w:font w:name="幼圆">
+    <w:altName w:val="Droid Sans Fallback"/>
+    <w:panose1 w:val="00000000000000000000"/>
+    <w:charset w:val="86"/>
+    <w:family w:val="auto"/>
+    <w:pitch w:val="default"/>
+    <w:sig w:usb0="00000000" w:usb1="00000000" w:usb2="00000000" w:usb3="00000000" w:csb0="00000000" w:csb1="00000000"/>
   </w:font>
 </w:fonts>
 </file>
